--- a/[Documents]/SKPL_OOP.docx
+++ b/[Documents]/SKPL_OOP.docx
@@ -9209,8 +9209,8 @@
         </w:rPr>
         <w:drawing>
           <wp:inline distT="0" distB="0" distL="0" distR="0">
-            <wp:extent cx="5760720" cy="4223385"/>
-            <wp:effectExtent l="0" t="0" r="0" b="5715"/>
+            <wp:extent cx="5760720" cy="3894762"/>
+            <wp:effectExtent l="0" t="0" r="0" b="0"/>
             <wp:docPr id="1" name="Picture 1"/>
             <wp:cNvGraphicFramePr>
               <a:graphicFrameLocks xmlns:a="http://schemas.openxmlformats.org/drawingml/2006/main" noChangeAspect="1"/>
@@ -9237,7 +9237,7 @@
                   <pic:spPr>
                     <a:xfrm>
                       <a:off x="0" y="0"/>
-                      <a:ext cx="5760720" cy="4223385"/>
+                      <a:ext cx="5760720" cy="3894762"/>
                     </a:xfrm>
                     <a:prstGeom prst="rect">
                       <a:avLst/>
@@ -9278,7 +9278,7 @@
           <wp:inline distT="0" distB="0" distL="0" distR="0">
             <wp:extent cx="5760720" cy="2737485"/>
             <wp:effectExtent l="0" t="0" r="0" b="5715"/>
-            <wp:docPr id="2" name="Picture 2"/>
+            <wp:docPr id="11" name="Picture 11"/>
             <wp:cNvGraphicFramePr>
               <a:graphicFrameLocks xmlns:a="http://schemas.openxmlformats.org/drawingml/2006/main" noChangeAspect="1"/>
             </wp:cNvGraphicFramePr>
@@ -9286,7 +9286,7 @@
               <a:graphicData uri="http://schemas.openxmlformats.org/drawingml/2006/picture">
                 <pic:pic xmlns:pic="http://schemas.openxmlformats.org/drawingml/2006/picture">
                   <pic:nvPicPr>
-                    <pic:cNvPr id="2" name="DFD Level 2 Proses 2.jpg"/>
+                    <pic:cNvPr id="11" name="lvl2 2.jpg"/>
                     <pic:cNvPicPr/>
                   </pic:nvPicPr>
                   <pic:blipFill>
@@ -9327,17 +9327,26 @@
       <w:pPr>
         <w:jc w:val="center"/>
       </w:pPr>
+    </w:p>
+    <w:p>
+      <w:pPr>
+        <w:jc w:val="center"/>
+      </w:pPr>
+    </w:p>
+    <w:p>
+      <w:pPr>
+        <w:jc w:val="center"/>
+      </w:pPr>
       <w:r>
         <w:rPr>
           <w:noProof/>
           <w:lang w:val="id-ID" w:eastAsia="id-ID"/>
         </w:rPr>
-        <w:lastRenderedPageBreak/>
         <w:drawing>
           <wp:inline distT="0" distB="0" distL="0" distR="0">
-            <wp:extent cx="5760720" cy="4303204"/>
-            <wp:effectExtent l="0" t="0" r="0" b="2540"/>
-            <wp:docPr id="8" name="Picture 8" descr="C:\Users\ASUS\Documents\TELKOM UNIVERSITY\Semester 4\APPL\TUBES 1\proses 3.jpg"/>
+            <wp:extent cx="5760720" cy="572770"/>
+            <wp:effectExtent l="0" t="0" r="0" b="0"/>
+            <wp:docPr id="12" name="Picture 12"/>
             <wp:cNvGraphicFramePr>
               <a:graphicFrameLocks xmlns:a="http://schemas.openxmlformats.org/drawingml/2006/main" noChangeAspect="1"/>
             </wp:cNvGraphicFramePr>
@@ -9345,86 +9354,11 @@
               <a:graphicData uri="http://schemas.openxmlformats.org/drawingml/2006/picture">
                 <pic:pic xmlns:pic="http://schemas.openxmlformats.org/drawingml/2006/picture">
                   <pic:nvPicPr>
-                    <pic:cNvPr id="0" name="Picture 1" descr="C:\Users\ASUS\Documents\TELKOM UNIVERSITY\Semester 4\APPL\TUBES 1\proses 3.jpg"/>
-                    <pic:cNvPicPr>
-                      <a:picLocks noChangeAspect="1" noChangeArrowheads="1"/>
-                    </pic:cNvPicPr>
+                    <pic:cNvPr id="12" name="lvl 2 3.jpg"/>
+                    <pic:cNvPicPr/>
                   </pic:nvPicPr>
                   <pic:blipFill>
                     <a:blip r:embed="rId12">
-                      <a:extLst>
-                        <a:ext uri="{28A0092B-C50C-407E-A947-70E740481C1C}">
-                          <a14:useLocalDpi xmlns:a14="http://schemas.microsoft.com/office/drawing/2010/main" val="0"/>
-                        </a:ext>
-                      </a:extLst>
-                    </a:blip>
-                    <a:srcRect/>
-                    <a:stretch>
-                      <a:fillRect/>
-                    </a:stretch>
-                  </pic:blipFill>
-                  <pic:spPr bwMode="auto">
-                    <a:xfrm>
-                      <a:off x="0" y="0"/>
-                      <a:ext cx="5760720" cy="4303204"/>
-                    </a:xfrm>
-                    <a:prstGeom prst="rect">
-                      <a:avLst/>
-                    </a:prstGeom>
-                    <a:noFill/>
-                    <a:ln>
-                      <a:noFill/>
-                    </a:ln>
-                  </pic:spPr>
-                </pic:pic>
-              </a:graphicData>
-            </a:graphic>
-          </wp:inline>
-        </w:drawing>
-      </w:r>
-    </w:p>
-    <w:p>
-      <w:pPr>
-        <w:jc w:val="center"/>
-      </w:pPr>
-      <w:r>
-        <w:t xml:space="preserve">Level 2 </w:t>
-      </w:r>
-      <w:r>
-        <w:t>Proses 3 Pendaftaran</w:t>
-      </w:r>
-    </w:p>
-    <w:p>
-      <w:pPr>
-        <w:jc w:val="center"/>
-      </w:pPr>
-    </w:p>
-    <w:p>
-      <w:pPr>
-        <w:jc w:val="center"/>
-      </w:pPr>
-      <w:r>
-        <w:rPr>
-          <w:noProof/>
-          <w:lang w:val="id-ID" w:eastAsia="id-ID"/>
-        </w:rPr>
-        <w:drawing>
-          <wp:inline distT="0" distB="0" distL="0" distR="0">
-            <wp:extent cx="5743575" cy="3566310"/>
-            <wp:effectExtent l="0" t="0" r="0" b="0"/>
-            <wp:docPr id="5" name="Picture 5"/>
-            <wp:cNvGraphicFramePr>
-              <a:graphicFrameLocks xmlns:a="http://schemas.openxmlformats.org/drawingml/2006/main" noChangeAspect="1"/>
-            </wp:cNvGraphicFramePr>
-            <a:graphic xmlns:a="http://schemas.openxmlformats.org/drawingml/2006/main">
-              <a:graphicData uri="http://schemas.openxmlformats.org/drawingml/2006/picture">
-                <pic:pic xmlns:pic="http://schemas.openxmlformats.org/drawingml/2006/picture">
-                  <pic:nvPicPr>
-                    <pic:cNvPr id="5" name="DFD Level 2 Proses 4.jpg"/>
-                    <pic:cNvPicPr/>
-                  </pic:nvPicPr>
-                  <pic:blipFill>
-                    <a:blip r:embed="rId13">
                       <a:extLst>
                         <a:ext uri="{28A0092B-C50C-407E-A947-70E740481C1C}">
                           <a14:useLocalDpi xmlns:a14="http://schemas.microsoft.com/office/drawing/2010/main" val="0"/>
@@ -9438,7 +9372,7 @@
                   <pic:spPr>
                     <a:xfrm>
                       <a:off x="0" y="0"/>
-                      <a:ext cx="5819588" cy="3613508"/>
+                      <a:ext cx="5760720" cy="572770"/>
                     </a:xfrm>
                     <a:prstGeom prst="rect">
                       <a:avLst/>
@@ -9459,78 +9393,13 @@
         <w:t xml:space="preserve">Level 2 </w:t>
       </w:r>
       <w:r>
-        <w:t>Proses 4</w:t>
-      </w:r>
-      <w:r>
-        <w:t xml:space="preserve"> Kelola Transaksi Poli</w:t>
+        <w:t>Proses 3 Pendaftaran</w:t>
       </w:r>
     </w:p>
     <w:p>
       <w:pPr>
         <w:jc w:val="center"/>
       </w:pPr>
-      <w:r>
-        <w:rPr>
-          <w:noProof/>
-          <w:lang w:val="id-ID" w:eastAsia="id-ID"/>
-        </w:rPr>
-        <w:lastRenderedPageBreak/>
-        <w:drawing>
-          <wp:inline distT="0" distB="0" distL="0" distR="0">
-            <wp:extent cx="5760720" cy="3220720"/>
-            <wp:effectExtent l="0" t="0" r="0" b="0"/>
-            <wp:docPr id="6" name="Picture 6"/>
-            <wp:cNvGraphicFramePr>
-              <a:graphicFrameLocks xmlns:a="http://schemas.openxmlformats.org/drawingml/2006/main" noChangeAspect="1"/>
-            </wp:cNvGraphicFramePr>
-            <a:graphic xmlns:a="http://schemas.openxmlformats.org/drawingml/2006/main">
-              <a:graphicData uri="http://schemas.openxmlformats.org/drawingml/2006/picture">
-                <pic:pic xmlns:pic="http://schemas.openxmlformats.org/drawingml/2006/picture">
-                  <pic:nvPicPr>
-                    <pic:cNvPr id="6" name="DFD Level 2 Proses 5.jpg"/>
-                    <pic:cNvPicPr/>
-                  </pic:nvPicPr>
-                  <pic:blipFill>
-                    <a:blip r:embed="rId14">
-                      <a:extLst>
-                        <a:ext uri="{28A0092B-C50C-407E-A947-70E740481C1C}">
-                          <a14:useLocalDpi xmlns:a14="http://schemas.microsoft.com/office/drawing/2010/main" val="0"/>
-                        </a:ext>
-                      </a:extLst>
-                    </a:blip>
-                    <a:stretch>
-                      <a:fillRect/>
-                    </a:stretch>
-                  </pic:blipFill>
-                  <pic:spPr>
-                    <a:xfrm>
-                      <a:off x="0" y="0"/>
-                      <a:ext cx="5760720" cy="3220720"/>
-                    </a:xfrm>
-                    <a:prstGeom prst="rect">
-                      <a:avLst/>
-                    </a:prstGeom>
-                  </pic:spPr>
-                </pic:pic>
-              </a:graphicData>
-            </a:graphic>
-          </wp:inline>
-        </w:drawing>
-      </w:r>
-    </w:p>
-    <w:p>
-      <w:pPr>
-        <w:jc w:val="center"/>
-      </w:pPr>
-      <w:r>
-        <w:t xml:space="preserve">Level 2 </w:t>
-      </w:r>
-      <w:r>
-        <w:t>Proses 5</w:t>
-      </w:r>
-      <w:r>
-        <w:t xml:space="preserve"> Pelaporan</w:t>
-      </w:r>
     </w:p>
     <w:p/>
     <w:p>
@@ -9542,6 +9411,7 @@
       <w:bookmarkStart w:id="100" w:name="_Toc473541314"/>
       <w:bookmarkStart w:id="101" w:name="_Toc473547879"/>
       <w:r>
+        <w:lastRenderedPageBreak/>
         <w:t>Spesifikasi</w:t>
       </w:r>
       <w:r>
@@ -9976,7 +9846,6 @@
               <w:jc w:val="center"/>
             </w:pPr>
             <w:r>
-              <w:lastRenderedPageBreak/>
               <w:t xml:space="preserve">Source </w:t>
             </w:r>
           </w:p>
@@ -10271,6 +10140,7 @@
               <w:jc w:val="center"/>
             </w:pPr>
             <w:r>
+              <w:lastRenderedPageBreak/>
               <w:t xml:space="preserve">Input </w:t>
             </w:r>
           </w:p>
@@ -10641,7 +10511,6 @@
           </w:p>
           <w:p>
             <w:r>
-              <w:lastRenderedPageBreak/>
               <w:t>Lihat Data Poliklinik</w:t>
             </w:r>
           </w:p>
@@ -10929,2321 +10798,33 @@
         <w:ind w:left="576"/>
       </w:pPr>
     </w:p>
-    <w:tbl>
-      <w:tblPr>
-        <w:tblStyle w:val="TableGrid"/>
-        <w:tblW w:w="0" w:type="auto"/>
-        <w:tblLook w:val="04A0" w:firstRow="1" w:lastRow="0" w:firstColumn="1" w:lastColumn="0" w:noHBand="0" w:noVBand="1"/>
-      </w:tblPr>
-      <w:tblGrid>
-        <w:gridCol w:w="2263"/>
-        <w:gridCol w:w="6753"/>
-      </w:tblGrid>
-      <w:tr>
-        <w:tc>
-          <w:tcPr>
-            <w:tcW w:w="2263" w:type="dxa"/>
-          </w:tcPr>
-          <w:p>
-            <w:pPr>
-              <w:jc w:val="center"/>
-              <w:rPr>
-                <w:b/>
-              </w:rPr>
-            </w:pPr>
-            <w:r>
-              <w:rPr>
-                <w:b/>
-              </w:rPr>
-              <w:t>Proses</w:t>
-            </w:r>
-          </w:p>
-        </w:tc>
-        <w:tc>
-          <w:tcPr>
-            <w:tcW w:w="6753" w:type="dxa"/>
-          </w:tcPr>
-          <w:p>
-            <w:pPr>
-              <w:jc w:val="center"/>
-              <w:rPr>
-                <w:b/>
-              </w:rPr>
-            </w:pPr>
-            <w:r>
-              <w:rPr>
-                <w:b/>
-              </w:rPr>
-              <w:t>Keterangan</w:t>
-            </w:r>
-          </w:p>
-        </w:tc>
-      </w:tr>
-      <w:tr>
-        <w:tc>
-          <w:tcPr>
-            <w:tcW w:w="2263" w:type="dxa"/>
-          </w:tcPr>
-          <w:p>
-            <w:pPr>
-              <w:jc w:val="center"/>
-            </w:pPr>
-            <w:r>
-              <w:t>No.Proses</w:t>
-            </w:r>
-          </w:p>
-        </w:tc>
-        <w:tc>
-          <w:tcPr>
-            <w:tcW w:w="6753" w:type="dxa"/>
-          </w:tcPr>
-          <w:p>
-            <w:pPr>
-              <w:rPr>
-                <w:b/>
-              </w:rPr>
-            </w:pPr>
-            <w:r>
-              <w:rPr>
-                <w:b/>
-              </w:rPr>
-              <w:t>3.2</w:t>
-            </w:r>
-          </w:p>
-        </w:tc>
-      </w:tr>
-      <w:tr>
-        <w:tc>
-          <w:tcPr>
-            <w:tcW w:w="2263" w:type="dxa"/>
-          </w:tcPr>
-          <w:p>
-            <w:pPr>
-              <w:jc w:val="center"/>
-            </w:pPr>
-            <w:r>
-              <w:t>Nama Proses</w:t>
-            </w:r>
-          </w:p>
-        </w:tc>
-        <w:tc>
-          <w:tcPr>
-            <w:tcW w:w="6753" w:type="dxa"/>
-          </w:tcPr>
-          <w:p>
-            <w:r>
-              <w:t>Pendaftaran Dokter</w:t>
-            </w:r>
-          </w:p>
-        </w:tc>
-      </w:tr>
-      <w:tr>
-        <w:tc>
-          <w:tcPr>
-            <w:tcW w:w="2263" w:type="dxa"/>
-          </w:tcPr>
-          <w:p>
-            <w:pPr>
-              <w:jc w:val="center"/>
-            </w:pPr>
-            <w:r>
-              <w:t xml:space="preserve">Source </w:t>
-            </w:r>
-          </w:p>
-        </w:tc>
-        <w:tc>
-          <w:tcPr>
-            <w:tcW w:w="6753" w:type="dxa"/>
-          </w:tcPr>
-          <w:p>
-            <w:r>
-              <w:t>Dokter</w:t>
-            </w:r>
-          </w:p>
-        </w:tc>
-      </w:tr>
-      <w:tr>
-        <w:tc>
-          <w:tcPr>
-            <w:tcW w:w="2263" w:type="dxa"/>
-          </w:tcPr>
-          <w:p>
-            <w:pPr>
-              <w:jc w:val="center"/>
-            </w:pPr>
-            <w:r>
-              <w:t xml:space="preserve">Input </w:t>
-            </w:r>
-          </w:p>
-        </w:tc>
-        <w:tc>
-          <w:tcPr>
-            <w:tcW w:w="6753" w:type="dxa"/>
-          </w:tcPr>
-          <w:p>
-            <w:r>
-              <w:t>Data Dokter dari inputan dokter</w:t>
-            </w:r>
-          </w:p>
-        </w:tc>
-      </w:tr>
-      <w:tr>
-        <w:tc>
-          <w:tcPr>
-            <w:tcW w:w="2263" w:type="dxa"/>
-          </w:tcPr>
-          <w:p>
-            <w:pPr>
-              <w:jc w:val="center"/>
-            </w:pPr>
-            <w:r>
-              <w:t xml:space="preserve">Output </w:t>
-            </w:r>
-          </w:p>
-        </w:tc>
-        <w:tc>
-          <w:tcPr>
-            <w:tcW w:w="6753" w:type="dxa"/>
-          </w:tcPr>
-          <w:p>
-            <w:r>
-              <w:t>Info Dokter yang diberikan kepada pegawai poli</w:t>
-            </w:r>
-          </w:p>
-        </w:tc>
-      </w:tr>
-      <w:tr>
-        <w:tc>
-          <w:tcPr>
-            <w:tcW w:w="2263" w:type="dxa"/>
-          </w:tcPr>
-          <w:p>
-            <w:pPr>
-              <w:jc w:val="center"/>
-            </w:pPr>
-            <w:r>
-              <w:t>Destination</w:t>
-            </w:r>
-          </w:p>
-        </w:tc>
-        <w:tc>
-          <w:tcPr>
-            <w:tcW w:w="6753" w:type="dxa"/>
-          </w:tcPr>
-          <w:p>
-            <w:r>
-              <w:t>Mendaftarkan data dokter agar tersimpan kedalam database</w:t>
-            </w:r>
-          </w:p>
-        </w:tc>
-      </w:tr>
-      <w:tr>
-        <w:tc>
-          <w:tcPr>
-            <w:tcW w:w="2263" w:type="dxa"/>
-          </w:tcPr>
-          <w:p>
-            <w:pPr>
-              <w:jc w:val="center"/>
-            </w:pPr>
-            <w:r>
-              <w:t>Logika Proses</w:t>
-            </w:r>
-          </w:p>
-        </w:tc>
-        <w:tc>
-          <w:tcPr>
-            <w:tcW w:w="6753" w:type="dxa"/>
-          </w:tcPr>
-          <w:p>
-            <w:r>
-              <w:t>Buka Pendaftaran</w:t>
-            </w:r>
-          </w:p>
-          <w:p>
-            <w:r>
-              <w:t>Buka Pendaftaran Dokter</w:t>
-            </w:r>
-          </w:p>
-          <w:p>
-            <w:r>
-              <w:t>Mendaftarkan Data dokter</w:t>
-            </w:r>
-          </w:p>
-        </w:tc>
-      </w:tr>
-    </w:tbl>
+    <w:p>
+      <w:r>
+        <w:br w:type="page"/>
+      </w:r>
+    </w:p>
     <w:p>
       <w:pPr>
         <w:ind w:left="576"/>
       </w:pPr>
-    </w:p>
-    <w:tbl>
-      <w:tblPr>
-        <w:tblStyle w:val="TableGrid"/>
-        <w:tblW w:w="0" w:type="auto"/>
-        <w:tblLook w:val="04A0" w:firstRow="1" w:lastRow="0" w:firstColumn="1" w:lastColumn="0" w:noHBand="0" w:noVBand="1"/>
-      </w:tblPr>
-      <w:tblGrid>
-        <w:gridCol w:w="2263"/>
-        <w:gridCol w:w="6753"/>
-      </w:tblGrid>
-      <w:tr>
-        <w:tc>
-          <w:tcPr>
-            <w:tcW w:w="2263" w:type="dxa"/>
-          </w:tcPr>
-          <w:p>
-            <w:pPr>
-              <w:jc w:val="center"/>
-              <w:rPr>
-                <w:b/>
-              </w:rPr>
-            </w:pPr>
-            <w:r>
-              <w:rPr>
-                <w:b/>
-              </w:rPr>
-              <w:t>Proses</w:t>
-            </w:r>
-          </w:p>
-        </w:tc>
-        <w:tc>
-          <w:tcPr>
-            <w:tcW w:w="6753" w:type="dxa"/>
-          </w:tcPr>
-          <w:p>
-            <w:pPr>
-              <w:jc w:val="center"/>
-              <w:rPr>
-                <w:b/>
-              </w:rPr>
-            </w:pPr>
-            <w:r>
-              <w:rPr>
-                <w:b/>
-              </w:rPr>
-              <w:t>Keterangan</w:t>
-            </w:r>
-          </w:p>
-        </w:tc>
-      </w:tr>
-      <w:tr>
-        <w:tc>
-          <w:tcPr>
-            <w:tcW w:w="2263" w:type="dxa"/>
-          </w:tcPr>
-          <w:p>
-            <w:pPr>
-              <w:jc w:val="center"/>
-            </w:pPr>
-            <w:r>
-              <w:t>No.Proses</w:t>
-            </w:r>
-          </w:p>
-        </w:tc>
-        <w:tc>
-          <w:tcPr>
-            <w:tcW w:w="6753" w:type="dxa"/>
-          </w:tcPr>
-          <w:p>
-            <w:pPr>
-              <w:rPr>
-                <w:b/>
-              </w:rPr>
-            </w:pPr>
-            <w:r>
-              <w:rPr>
-                <w:b/>
-              </w:rPr>
-              <w:t>3.3</w:t>
-            </w:r>
-          </w:p>
-        </w:tc>
-      </w:tr>
-      <w:tr>
-        <w:tc>
-          <w:tcPr>
-            <w:tcW w:w="2263" w:type="dxa"/>
-          </w:tcPr>
-          <w:p>
-            <w:pPr>
-              <w:jc w:val="center"/>
-            </w:pPr>
-            <w:r>
-              <w:t>Nama Proses</w:t>
-            </w:r>
-          </w:p>
-        </w:tc>
-        <w:tc>
-          <w:tcPr>
-            <w:tcW w:w="6753" w:type="dxa"/>
-          </w:tcPr>
-          <w:p>
-            <w:r>
-              <w:t>Pendaftaran Poliklinik</w:t>
-            </w:r>
-          </w:p>
-        </w:tc>
-      </w:tr>
-      <w:tr>
-        <w:tc>
-          <w:tcPr>
-            <w:tcW w:w="2263" w:type="dxa"/>
-          </w:tcPr>
-          <w:p>
-            <w:pPr>
-              <w:jc w:val="center"/>
-            </w:pPr>
-            <w:r>
-              <w:t xml:space="preserve">Source </w:t>
-            </w:r>
-          </w:p>
-        </w:tc>
-        <w:tc>
-          <w:tcPr>
-            <w:tcW w:w="6753" w:type="dxa"/>
-          </w:tcPr>
-          <w:p>
-            <w:r>
-              <w:t>Poliklinik</w:t>
-            </w:r>
-          </w:p>
-        </w:tc>
-      </w:tr>
-      <w:tr>
-        <w:tc>
-          <w:tcPr>
-            <w:tcW w:w="2263" w:type="dxa"/>
-          </w:tcPr>
-          <w:p>
-            <w:pPr>
-              <w:jc w:val="center"/>
-            </w:pPr>
-            <w:r>
-              <w:t xml:space="preserve">Input </w:t>
-            </w:r>
-          </w:p>
-        </w:tc>
-        <w:tc>
-          <w:tcPr>
-            <w:tcW w:w="6753" w:type="dxa"/>
-          </w:tcPr>
-          <w:p>
-            <w:r>
-              <w:t>Data Poliklinik dari inputan poliklinik</w:t>
-            </w:r>
-          </w:p>
-        </w:tc>
-      </w:tr>
-      <w:tr>
-        <w:tc>
-          <w:tcPr>
-            <w:tcW w:w="2263" w:type="dxa"/>
-          </w:tcPr>
-          <w:p>
-            <w:pPr>
-              <w:jc w:val="center"/>
-            </w:pPr>
-            <w:r>
-              <w:t xml:space="preserve">Output </w:t>
-            </w:r>
-          </w:p>
-        </w:tc>
-        <w:tc>
-          <w:tcPr>
-            <w:tcW w:w="6753" w:type="dxa"/>
-          </w:tcPr>
-          <w:p>
-            <w:r>
-              <w:t>Info Poliklinik yang diberikan kepada pegawai poli</w:t>
-            </w:r>
-          </w:p>
-        </w:tc>
-      </w:tr>
-      <w:tr>
-        <w:tc>
-          <w:tcPr>
-            <w:tcW w:w="2263" w:type="dxa"/>
-          </w:tcPr>
-          <w:p>
-            <w:pPr>
-              <w:jc w:val="center"/>
-            </w:pPr>
-            <w:r>
-              <w:t>Destination</w:t>
-            </w:r>
-          </w:p>
-        </w:tc>
-        <w:tc>
-          <w:tcPr>
-            <w:tcW w:w="6753" w:type="dxa"/>
-          </w:tcPr>
-          <w:p>
-            <w:r>
-              <w:t>Mendaftarkan data poliklinik agar tersimpan kedalam database</w:t>
-            </w:r>
-          </w:p>
-        </w:tc>
-      </w:tr>
-      <w:tr>
-        <w:tc>
-          <w:tcPr>
-            <w:tcW w:w="2263" w:type="dxa"/>
-          </w:tcPr>
-          <w:p>
-            <w:pPr>
-              <w:jc w:val="center"/>
-            </w:pPr>
-            <w:r>
-              <w:t>Logika Proses</w:t>
-            </w:r>
-          </w:p>
-        </w:tc>
-        <w:tc>
-          <w:tcPr>
-            <w:tcW w:w="6753" w:type="dxa"/>
-          </w:tcPr>
-          <w:p>
-            <w:r>
-              <w:t>Buka Pendaftaran</w:t>
-            </w:r>
-          </w:p>
-          <w:p>
-            <w:r>
-              <w:t>Buka Pendaftaran Poliklinik</w:t>
-            </w:r>
-          </w:p>
-          <w:p>
-            <w:r>
-              <w:t>Mendaftarkan Data poliklinik</w:t>
-            </w:r>
-          </w:p>
-        </w:tc>
-      </w:tr>
-    </w:tbl>
-    <w:p>
-      <w:pPr>
-        <w:ind w:left="576"/>
-      </w:pPr>
-    </w:p>
-    <w:tbl>
-      <w:tblPr>
-        <w:tblStyle w:val="TableGrid"/>
-        <w:tblW w:w="0" w:type="auto"/>
-        <w:tblLook w:val="04A0" w:firstRow="1" w:lastRow="0" w:firstColumn="1" w:lastColumn="0" w:noHBand="0" w:noVBand="1"/>
-      </w:tblPr>
-      <w:tblGrid>
-        <w:gridCol w:w="2263"/>
-        <w:gridCol w:w="6753"/>
-      </w:tblGrid>
-      <w:tr>
-        <w:tc>
-          <w:tcPr>
-            <w:tcW w:w="2263" w:type="dxa"/>
-          </w:tcPr>
-          <w:p>
-            <w:pPr>
-              <w:jc w:val="center"/>
-              <w:rPr>
-                <w:b/>
-              </w:rPr>
-            </w:pPr>
-            <w:r>
-              <w:rPr>
-                <w:b/>
-              </w:rPr>
-              <w:t>Proses</w:t>
-            </w:r>
-          </w:p>
-        </w:tc>
-        <w:tc>
-          <w:tcPr>
-            <w:tcW w:w="6753" w:type="dxa"/>
-          </w:tcPr>
-          <w:p>
-            <w:pPr>
-              <w:jc w:val="center"/>
-              <w:rPr>
-                <w:b/>
-              </w:rPr>
-            </w:pPr>
-            <w:r>
-              <w:rPr>
-                <w:b/>
-              </w:rPr>
-              <w:t>Keterangan</w:t>
-            </w:r>
-          </w:p>
-        </w:tc>
-      </w:tr>
-      <w:tr>
-        <w:tc>
-          <w:tcPr>
-            <w:tcW w:w="2263" w:type="dxa"/>
-          </w:tcPr>
-          <w:p>
-            <w:pPr>
-              <w:jc w:val="center"/>
-            </w:pPr>
-            <w:r>
-              <w:t>No.Proses</w:t>
-            </w:r>
-          </w:p>
-        </w:tc>
-        <w:tc>
-          <w:tcPr>
-            <w:tcW w:w="6753" w:type="dxa"/>
-          </w:tcPr>
-          <w:p>
-            <w:pPr>
-              <w:rPr>
-                <w:b/>
-              </w:rPr>
-            </w:pPr>
-            <w:r>
-              <w:rPr>
-                <w:b/>
-              </w:rPr>
-              <w:t>3.4</w:t>
-            </w:r>
-          </w:p>
-        </w:tc>
-      </w:tr>
-      <w:tr>
-        <w:tc>
-          <w:tcPr>
-            <w:tcW w:w="2263" w:type="dxa"/>
-          </w:tcPr>
-          <w:p>
-            <w:pPr>
-              <w:jc w:val="center"/>
-            </w:pPr>
-            <w:r>
-              <w:t>Nama Proses</w:t>
-            </w:r>
-          </w:p>
-        </w:tc>
-        <w:tc>
-          <w:tcPr>
-            <w:tcW w:w="6753" w:type="dxa"/>
-          </w:tcPr>
-          <w:p>
-            <w:r>
-              <w:t>Pendaftaran Pemilik Poli</w:t>
-            </w:r>
-          </w:p>
-        </w:tc>
-      </w:tr>
-      <w:tr>
-        <w:tc>
-          <w:tcPr>
-            <w:tcW w:w="2263" w:type="dxa"/>
-          </w:tcPr>
-          <w:p>
-            <w:pPr>
-              <w:jc w:val="center"/>
-            </w:pPr>
-            <w:r>
-              <w:t xml:space="preserve">Source </w:t>
-            </w:r>
-          </w:p>
-        </w:tc>
-        <w:tc>
-          <w:tcPr>
-            <w:tcW w:w="6753" w:type="dxa"/>
-          </w:tcPr>
-          <w:p>
-            <w:r>
-              <w:t>Pemilik Poli</w:t>
-            </w:r>
-          </w:p>
-        </w:tc>
-      </w:tr>
-      <w:tr>
-        <w:tc>
-          <w:tcPr>
-            <w:tcW w:w="2263" w:type="dxa"/>
-          </w:tcPr>
-          <w:p>
-            <w:pPr>
-              <w:jc w:val="center"/>
-            </w:pPr>
-            <w:r>
-              <w:t xml:space="preserve">Input </w:t>
-            </w:r>
-          </w:p>
-        </w:tc>
-        <w:tc>
-          <w:tcPr>
-            <w:tcW w:w="6753" w:type="dxa"/>
-          </w:tcPr>
-          <w:p>
-            <w:r>
-              <w:t>Data Pemilik Poli dari inputan Pemilik Poli</w:t>
-            </w:r>
-          </w:p>
-        </w:tc>
-      </w:tr>
-      <w:tr>
-        <w:tc>
-          <w:tcPr>
-            <w:tcW w:w="2263" w:type="dxa"/>
-          </w:tcPr>
-          <w:p>
-            <w:pPr>
-              <w:jc w:val="center"/>
-            </w:pPr>
-            <w:r>
-              <w:t xml:space="preserve">Output </w:t>
-            </w:r>
-          </w:p>
-        </w:tc>
-        <w:tc>
-          <w:tcPr>
-            <w:tcW w:w="6753" w:type="dxa"/>
-          </w:tcPr>
-          <w:p>
-            <w:r>
-              <w:t>Info Pemilik Poli yang diberikan kepada pegawai poli</w:t>
-            </w:r>
-          </w:p>
-        </w:tc>
-      </w:tr>
-      <w:tr>
-        <w:tc>
-          <w:tcPr>
-            <w:tcW w:w="2263" w:type="dxa"/>
-          </w:tcPr>
-          <w:p>
-            <w:pPr>
-              <w:jc w:val="center"/>
-            </w:pPr>
-            <w:r>
-              <w:t>Destination</w:t>
-            </w:r>
-          </w:p>
-        </w:tc>
-        <w:tc>
-          <w:tcPr>
-            <w:tcW w:w="6753" w:type="dxa"/>
-          </w:tcPr>
-          <w:p>
-            <w:r>
-              <w:t>Mendaftarkan data pemilik poli agar tersimpan kedalam database</w:t>
-            </w:r>
-          </w:p>
-        </w:tc>
-      </w:tr>
-      <w:tr>
-        <w:tc>
-          <w:tcPr>
-            <w:tcW w:w="2263" w:type="dxa"/>
-          </w:tcPr>
-          <w:p>
-            <w:pPr>
-              <w:jc w:val="center"/>
-            </w:pPr>
-            <w:r>
-              <w:t>Logika Proses</w:t>
-            </w:r>
-          </w:p>
-        </w:tc>
-        <w:tc>
-          <w:tcPr>
-            <w:tcW w:w="6753" w:type="dxa"/>
-          </w:tcPr>
-          <w:p>
-            <w:r>
-              <w:t>Buka Pendaftaran</w:t>
-            </w:r>
-          </w:p>
-          <w:p>
-            <w:r>
-              <w:t>Buka Pendaftaran Pemilik poli</w:t>
-            </w:r>
-          </w:p>
-          <w:p>
-            <w:r>
-              <w:t>Mendaftarkan Data pemilik poli</w:t>
-            </w:r>
-          </w:p>
-        </w:tc>
-      </w:tr>
-    </w:tbl>
-    <w:p/>
-    <w:p>
-      <w:pPr>
-        <w:pStyle w:val="Heading4"/>
-      </w:pPr>
-      <w:r>
-        <w:lastRenderedPageBreak/>
-        <w:t xml:space="preserve">Spesifikasi proses </w:t>
-      </w:r>
-      <w:r>
-        <w:t>4</w:t>
-      </w:r>
-    </w:p>
-    <w:tbl>
-      <w:tblPr>
-        <w:tblStyle w:val="TableGrid"/>
-        <w:tblW w:w="0" w:type="auto"/>
-        <w:tblLook w:val="04A0" w:firstRow="1" w:lastRow="0" w:firstColumn="1" w:lastColumn="0" w:noHBand="0" w:noVBand="1"/>
-      </w:tblPr>
-      <w:tblGrid>
-        <w:gridCol w:w="2263"/>
-        <w:gridCol w:w="6753"/>
-      </w:tblGrid>
-      <w:tr>
-        <w:tc>
-          <w:tcPr>
-            <w:tcW w:w="2263" w:type="dxa"/>
-          </w:tcPr>
-          <w:p>
-            <w:pPr>
-              <w:jc w:val="center"/>
-              <w:rPr>
-                <w:b/>
-              </w:rPr>
-            </w:pPr>
-            <w:r>
-              <w:rPr>
-                <w:b/>
-              </w:rPr>
-              <w:t>Proses</w:t>
-            </w:r>
-          </w:p>
-        </w:tc>
-        <w:tc>
-          <w:tcPr>
-            <w:tcW w:w="6753" w:type="dxa"/>
-          </w:tcPr>
-          <w:p>
-            <w:pPr>
-              <w:jc w:val="center"/>
-              <w:rPr>
-                <w:b/>
-              </w:rPr>
-            </w:pPr>
-            <w:r>
-              <w:rPr>
-                <w:b/>
-              </w:rPr>
-              <w:t>Keterangan</w:t>
-            </w:r>
-          </w:p>
-        </w:tc>
-      </w:tr>
-      <w:tr>
-        <w:tc>
-          <w:tcPr>
-            <w:tcW w:w="2263" w:type="dxa"/>
-          </w:tcPr>
-          <w:p>
-            <w:pPr>
-              <w:jc w:val="center"/>
-            </w:pPr>
-            <w:r>
-              <w:t>No.Proses</w:t>
-            </w:r>
-          </w:p>
-        </w:tc>
-        <w:tc>
-          <w:tcPr>
-            <w:tcW w:w="6753" w:type="dxa"/>
-          </w:tcPr>
-          <w:p>
-            <w:pPr>
-              <w:rPr>
-                <w:b/>
-              </w:rPr>
-            </w:pPr>
-            <w:r>
-              <w:rPr>
-                <w:b/>
-              </w:rPr>
-              <w:t>4.1</w:t>
-            </w:r>
-          </w:p>
-        </w:tc>
-      </w:tr>
-      <w:tr>
-        <w:tc>
-          <w:tcPr>
-            <w:tcW w:w="2263" w:type="dxa"/>
-          </w:tcPr>
-          <w:p>
-            <w:pPr>
-              <w:jc w:val="center"/>
-            </w:pPr>
-            <w:r>
-              <w:t>Nama Proses</w:t>
-            </w:r>
-          </w:p>
-        </w:tc>
-        <w:tc>
-          <w:tcPr>
-            <w:tcW w:w="6753" w:type="dxa"/>
-          </w:tcPr>
-          <w:p>
-            <w:r>
-              <w:t>Tansaksi Pasien</w:t>
-            </w:r>
-          </w:p>
-        </w:tc>
-      </w:tr>
-      <w:tr>
-        <w:tc>
-          <w:tcPr>
-            <w:tcW w:w="2263" w:type="dxa"/>
-          </w:tcPr>
-          <w:p>
-            <w:pPr>
-              <w:jc w:val="center"/>
-            </w:pPr>
-            <w:r>
-              <w:t xml:space="preserve">Source </w:t>
-            </w:r>
-          </w:p>
-        </w:tc>
-        <w:tc>
-          <w:tcPr>
-            <w:tcW w:w="6753" w:type="dxa"/>
-          </w:tcPr>
-          <w:p>
-            <w:r>
-              <w:t>Pegawai Poli</w:t>
-            </w:r>
-          </w:p>
-        </w:tc>
-      </w:tr>
-      <w:tr>
-        <w:tc>
-          <w:tcPr>
-            <w:tcW w:w="2263" w:type="dxa"/>
-          </w:tcPr>
-          <w:p>
-            <w:pPr>
-              <w:jc w:val="center"/>
-            </w:pPr>
-            <w:r>
-              <w:t xml:space="preserve">Input </w:t>
-            </w:r>
-          </w:p>
-        </w:tc>
-        <w:tc>
-          <w:tcPr>
-            <w:tcW w:w="6753" w:type="dxa"/>
-          </w:tcPr>
-          <w:p>
-            <w:r>
-              <w:t>Data Transaksi Pasien dari Pegawai Poli</w:t>
-            </w:r>
-          </w:p>
-        </w:tc>
-      </w:tr>
-      <w:tr>
-        <w:tc>
-          <w:tcPr>
-            <w:tcW w:w="2263" w:type="dxa"/>
-          </w:tcPr>
-          <w:p>
-            <w:pPr>
-              <w:jc w:val="center"/>
-            </w:pPr>
-            <w:r>
-              <w:t xml:space="preserve">Output </w:t>
-            </w:r>
-          </w:p>
-        </w:tc>
-        <w:tc>
-          <w:tcPr>
-            <w:tcW w:w="6753" w:type="dxa"/>
-          </w:tcPr>
-          <w:p>
-            <w:r>
-              <w:t>Info Transaksi Pasien  yang akan diberikan kepada Pasien</w:t>
-            </w:r>
-          </w:p>
-        </w:tc>
-      </w:tr>
-      <w:tr>
-        <w:tc>
-          <w:tcPr>
-            <w:tcW w:w="2263" w:type="dxa"/>
-          </w:tcPr>
-          <w:p>
-            <w:pPr>
-              <w:jc w:val="center"/>
-            </w:pPr>
-            <w:r>
-              <w:t>Destination</w:t>
-            </w:r>
-          </w:p>
-        </w:tc>
-        <w:tc>
-          <w:tcPr>
-            <w:tcW w:w="6753" w:type="dxa"/>
-          </w:tcPr>
-          <w:p>
-            <w:r>
-              <w:t>Memproses data transaksi Pasien sehingga menjadi info transaksi yang akan diberikan kepada pasien</w:t>
-            </w:r>
-          </w:p>
-        </w:tc>
-      </w:tr>
-      <w:tr>
-        <w:tc>
-          <w:tcPr>
-            <w:tcW w:w="2263" w:type="dxa"/>
-          </w:tcPr>
-          <w:p>
-            <w:pPr>
-              <w:jc w:val="center"/>
-            </w:pPr>
-            <w:r>
-              <w:t>Logika Proses</w:t>
-            </w:r>
-          </w:p>
-        </w:tc>
-        <w:tc>
-          <w:tcPr>
-            <w:tcW w:w="6753" w:type="dxa"/>
-          </w:tcPr>
-          <w:p>
-            <w:r>
-              <w:t>Buka Kelola Transaksi Poli</w:t>
-            </w:r>
-          </w:p>
-          <w:p>
-            <w:r>
-              <w:t xml:space="preserve">Buka Transaksi Pasien </w:t>
-            </w:r>
-          </w:p>
-          <w:p>
-            <w:r>
-              <w:t>Memproses data transaksi pasien</w:t>
-            </w:r>
-          </w:p>
-        </w:tc>
-      </w:tr>
-    </w:tbl>
-    <w:p>
-      <w:pPr>
-        <w:ind w:left="576"/>
-      </w:pPr>
-    </w:p>
-    <w:tbl>
-      <w:tblPr>
-        <w:tblStyle w:val="TableGrid"/>
-        <w:tblW w:w="0" w:type="auto"/>
-        <w:tblLook w:val="04A0" w:firstRow="1" w:lastRow="0" w:firstColumn="1" w:lastColumn="0" w:noHBand="0" w:noVBand="1"/>
-      </w:tblPr>
-      <w:tblGrid>
-        <w:gridCol w:w="2263"/>
-        <w:gridCol w:w="6753"/>
-      </w:tblGrid>
-      <w:tr>
-        <w:tc>
-          <w:tcPr>
-            <w:tcW w:w="2263" w:type="dxa"/>
-          </w:tcPr>
-          <w:p>
-            <w:pPr>
-              <w:jc w:val="center"/>
-              <w:rPr>
-                <w:b/>
-              </w:rPr>
-            </w:pPr>
-            <w:r>
-              <w:rPr>
-                <w:b/>
-              </w:rPr>
-              <w:t>Proses</w:t>
-            </w:r>
-          </w:p>
-        </w:tc>
-        <w:tc>
-          <w:tcPr>
-            <w:tcW w:w="6753" w:type="dxa"/>
-          </w:tcPr>
-          <w:p>
-            <w:pPr>
-              <w:jc w:val="center"/>
-              <w:rPr>
-                <w:b/>
-              </w:rPr>
-            </w:pPr>
-            <w:r>
-              <w:rPr>
-                <w:b/>
-              </w:rPr>
-              <w:t>Keterangan</w:t>
-            </w:r>
-          </w:p>
-        </w:tc>
-      </w:tr>
-      <w:tr>
-        <w:tc>
-          <w:tcPr>
-            <w:tcW w:w="2263" w:type="dxa"/>
-          </w:tcPr>
-          <w:p>
-            <w:pPr>
-              <w:jc w:val="center"/>
-            </w:pPr>
-            <w:r>
-              <w:t>No.Proses</w:t>
-            </w:r>
-          </w:p>
-        </w:tc>
-        <w:tc>
-          <w:tcPr>
-            <w:tcW w:w="6753" w:type="dxa"/>
-          </w:tcPr>
-          <w:p>
-            <w:pPr>
-              <w:rPr>
-                <w:b/>
-              </w:rPr>
-            </w:pPr>
-            <w:r>
-              <w:rPr>
-                <w:b/>
-              </w:rPr>
-              <w:t>4.2</w:t>
-            </w:r>
-          </w:p>
-        </w:tc>
-      </w:tr>
-      <w:tr>
-        <w:tc>
-          <w:tcPr>
-            <w:tcW w:w="2263" w:type="dxa"/>
-          </w:tcPr>
-          <w:p>
-            <w:pPr>
-              <w:jc w:val="center"/>
-            </w:pPr>
-            <w:r>
-              <w:t>Nama Proses</w:t>
-            </w:r>
-          </w:p>
-        </w:tc>
-        <w:tc>
-          <w:tcPr>
-            <w:tcW w:w="6753" w:type="dxa"/>
-          </w:tcPr>
-          <w:p>
-            <w:r>
-              <w:t>Transaksi Gaji Dokter</w:t>
-            </w:r>
-          </w:p>
-        </w:tc>
-      </w:tr>
-      <w:tr>
-        <w:tc>
-          <w:tcPr>
-            <w:tcW w:w="2263" w:type="dxa"/>
-          </w:tcPr>
-          <w:p>
-            <w:pPr>
-              <w:jc w:val="center"/>
-            </w:pPr>
-            <w:r>
-              <w:t xml:space="preserve">Source </w:t>
-            </w:r>
-          </w:p>
-        </w:tc>
-        <w:tc>
-          <w:tcPr>
-            <w:tcW w:w="6753" w:type="dxa"/>
-          </w:tcPr>
-          <w:p>
-            <w:r>
-              <w:t>Pegawai Poli</w:t>
-            </w:r>
-          </w:p>
-        </w:tc>
-      </w:tr>
-      <w:tr>
-        <w:tc>
-          <w:tcPr>
-            <w:tcW w:w="2263" w:type="dxa"/>
-          </w:tcPr>
-          <w:p>
-            <w:pPr>
-              <w:jc w:val="center"/>
-            </w:pPr>
-            <w:r>
-              <w:t xml:space="preserve">Input </w:t>
-            </w:r>
-          </w:p>
-        </w:tc>
-        <w:tc>
-          <w:tcPr>
-            <w:tcW w:w="6753" w:type="dxa"/>
-          </w:tcPr>
-          <w:p>
-            <w:r>
-              <w:t>Data Gaji Dokter dari Pegawai Poli</w:t>
-            </w:r>
-          </w:p>
-        </w:tc>
-      </w:tr>
-      <w:tr>
-        <w:tc>
-          <w:tcPr>
-            <w:tcW w:w="2263" w:type="dxa"/>
-          </w:tcPr>
-          <w:p>
-            <w:pPr>
-              <w:jc w:val="center"/>
-            </w:pPr>
-            <w:r>
-              <w:t xml:space="preserve">Output </w:t>
-            </w:r>
-          </w:p>
-        </w:tc>
-        <w:tc>
-          <w:tcPr>
-            <w:tcW w:w="6753" w:type="dxa"/>
-          </w:tcPr>
-          <w:p>
-            <w:r>
-              <w:t>Info Gaji Dokter yang akan diberikan kepada dokter</w:t>
-            </w:r>
-          </w:p>
-        </w:tc>
-      </w:tr>
-      <w:tr>
-        <w:tc>
-          <w:tcPr>
-            <w:tcW w:w="2263" w:type="dxa"/>
-          </w:tcPr>
-          <w:p>
-            <w:pPr>
-              <w:jc w:val="center"/>
-            </w:pPr>
-            <w:r>
-              <w:t>Destination</w:t>
-            </w:r>
-          </w:p>
-        </w:tc>
-        <w:tc>
-          <w:tcPr>
-            <w:tcW w:w="6753" w:type="dxa"/>
-          </w:tcPr>
-          <w:p>
-            <w:r>
-              <w:t>Memproses data gaji dokter sehingga menjadi info gaji dokter yang akan diberikan kepada dokter</w:t>
-            </w:r>
-          </w:p>
-        </w:tc>
-      </w:tr>
-      <w:tr>
-        <w:tc>
-          <w:tcPr>
-            <w:tcW w:w="2263" w:type="dxa"/>
-          </w:tcPr>
-          <w:p>
-            <w:pPr>
-              <w:jc w:val="center"/>
-            </w:pPr>
-            <w:r>
-              <w:t>Logika Proses</w:t>
-            </w:r>
-          </w:p>
-        </w:tc>
-        <w:tc>
-          <w:tcPr>
-            <w:tcW w:w="6753" w:type="dxa"/>
-          </w:tcPr>
-          <w:p>
-            <w:r>
-              <w:t>Buka Kelola Transaksi Poli</w:t>
-            </w:r>
-          </w:p>
-          <w:p>
-            <w:r>
-              <w:t>Buka Transaksi Gaji Dokter</w:t>
-            </w:r>
-          </w:p>
-          <w:p>
-            <w:r>
-              <w:t>Memproses data transaksi gaji dokter</w:t>
-            </w:r>
-          </w:p>
-        </w:tc>
-      </w:tr>
-    </w:tbl>
-    <w:p>
-      <w:pPr>
-        <w:ind w:left="576"/>
-      </w:pPr>
-    </w:p>
-    <w:tbl>
-      <w:tblPr>
-        <w:tblStyle w:val="TableGrid"/>
-        <w:tblW w:w="0" w:type="auto"/>
-        <w:tblLook w:val="04A0" w:firstRow="1" w:lastRow="0" w:firstColumn="1" w:lastColumn="0" w:noHBand="0" w:noVBand="1"/>
-      </w:tblPr>
-      <w:tblGrid>
-        <w:gridCol w:w="2263"/>
-        <w:gridCol w:w="6753"/>
-      </w:tblGrid>
-      <w:tr>
-        <w:tc>
-          <w:tcPr>
-            <w:tcW w:w="2263" w:type="dxa"/>
-          </w:tcPr>
-          <w:p>
-            <w:pPr>
-              <w:jc w:val="center"/>
-              <w:rPr>
-                <w:b/>
-              </w:rPr>
-            </w:pPr>
-            <w:r>
-              <w:rPr>
-                <w:b/>
-              </w:rPr>
-              <w:t>Proses</w:t>
-            </w:r>
-          </w:p>
-        </w:tc>
-        <w:tc>
-          <w:tcPr>
-            <w:tcW w:w="6753" w:type="dxa"/>
-          </w:tcPr>
-          <w:p>
-            <w:pPr>
-              <w:jc w:val="center"/>
-              <w:rPr>
-                <w:b/>
-              </w:rPr>
-            </w:pPr>
-            <w:r>
-              <w:rPr>
-                <w:b/>
-              </w:rPr>
-              <w:t>Keterangan</w:t>
-            </w:r>
-          </w:p>
-        </w:tc>
-      </w:tr>
-      <w:tr>
-        <w:tc>
-          <w:tcPr>
-            <w:tcW w:w="2263" w:type="dxa"/>
-          </w:tcPr>
-          <w:p>
-            <w:pPr>
-              <w:jc w:val="center"/>
-            </w:pPr>
-            <w:r>
-              <w:t>No.Proses</w:t>
-            </w:r>
-          </w:p>
-        </w:tc>
-        <w:tc>
-          <w:tcPr>
-            <w:tcW w:w="6753" w:type="dxa"/>
-          </w:tcPr>
-          <w:p>
-            <w:pPr>
-              <w:rPr>
-                <w:b/>
-              </w:rPr>
-            </w:pPr>
-            <w:r>
-              <w:rPr>
-                <w:b/>
-              </w:rPr>
-              <w:t>4.3</w:t>
-            </w:r>
-          </w:p>
-        </w:tc>
-      </w:tr>
-      <w:tr>
-        <w:tc>
-          <w:tcPr>
-            <w:tcW w:w="2263" w:type="dxa"/>
-          </w:tcPr>
-          <w:p>
-            <w:pPr>
-              <w:jc w:val="center"/>
-            </w:pPr>
-            <w:r>
-              <w:t>Nama Proses</w:t>
-            </w:r>
-          </w:p>
-        </w:tc>
-        <w:tc>
-          <w:tcPr>
-            <w:tcW w:w="6753" w:type="dxa"/>
-          </w:tcPr>
-          <w:p>
-            <w:r>
-              <w:t>Laporan Transaksi</w:t>
-            </w:r>
-          </w:p>
-        </w:tc>
-      </w:tr>
-      <w:tr>
-        <w:tc>
-          <w:tcPr>
-            <w:tcW w:w="2263" w:type="dxa"/>
-          </w:tcPr>
-          <w:p>
-            <w:pPr>
-              <w:jc w:val="center"/>
-            </w:pPr>
-            <w:r>
-              <w:t xml:space="preserve">Source </w:t>
-            </w:r>
-          </w:p>
-        </w:tc>
-        <w:tc>
-          <w:tcPr>
-            <w:tcW w:w="6753" w:type="dxa"/>
-          </w:tcPr>
-          <w:p>
-            <w:r>
-              <w:t>Transaksi Pasien dan Transaksi gaji dokter</w:t>
-            </w:r>
-          </w:p>
-        </w:tc>
-      </w:tr>
-      <w:tr>
-        <w:tc>
-          <w:tcPr>
-            <w:tcW w:w="2263" w:type="dxa"/>
-          </w:tcPr>
-          <w:p>
-            <w:pPr>
-              <w:jc w:val="center"/>
-            </w:pPr>
-            <w:r>
-              <w:t xml:space="preserve">Input </w:t>
-            </w:r>
-          </w:p>
-        </w:tc>
-        <w:tc>
-          <w:tcPr>
-            <w:tcW w:w="6753" w:type="dxa"/>
-          </w:tcPr>
-          <w:p>
-            <w:r>
-              <w:t>Info Transaksi Pasien dari Proses Transaksi Pasien dan Info Gaji Dokter dari Proses Transaksi Gaji Dokter.</w:t>
-            </w:r>
-          </w:p>
-        </w:tc>
-      </w:tr>
-      <w:tr>
-        <w:tc>
-          <w:tcPr>
-            <w:tcW w:w="2263" w:type="dxa"/>
-          </w:tcPr>
-          <w:p>
-            <w:pPr>
-              <w:jc w:val="center"/>
-            </w:pPr>
-            <w:r>
-              <w:t xml:space="preserve">Output </w:t>
-            </w:r>
-          </w:p>
-        </w:tc>
-        <w:tc>
-          <w:tcPr>
-            <w:tcW w:w="6753" w:type="dxa"/>
-          </w:tcPr>
-          <w:p>
-            <w:r>
-              <w:t>Info transaksi untuk disimpan ke dalam DB_LAPORAN</w:t>
-            </w:r>
-          </w:p>
-        </w:tc>
-      </w:tr>
-      <w:tr>
-        <w:tc>
-          <w:tcPr>
-            <w:tcW w:w="2263" w:type="dxa"/>
-          </w:tcPr>
-          <w:p>
-            <w:pPr>
-              <w:jc w:val="center"/>
-            </w:pPr>
-            <w:r>
-              <w:t>Destination</w:t>
-            </w:r>
-          </w:p>
-        </w:tc>
-        <w:tc>
-          <w:tcPr>
-            <w:tcW w:w="6753" w:type="dxa"/>
-          </w:tcPr>
-          <w:p>
-            <w:r>
-              <w:t xml:space="preserve">Memproses semua transaksi pasien dan semua transaksi gaji dokter sehingga menjadi Laporan Transaksi yang berisi semua info transaksi Poliklinik yang akan disimpan kedalam DB_LAPORAN </w:t>
-            </w:r>
-          </w:p>
-        </w:tc>
-      </w:tr>
-      <w:tr>
-        <w:tc>
-          <w:tcPr>
-            <w:tcW w:w="2263" w:type="dxa"/>
-          </w:tcPr>
-          <w:p>
-            <w:pPr>
-              <w:jc w:val="center"/>
-            </w:pPr>
-            <w:r>
-              <w:t>Logika Proses</w:t>
-            </w:r>
-          </w:p>
-        </w:tc>
-        <w:tc>
-          <w:tcPr>
-            <w:tcW w:w="6753" w:type="dxa"/>
-          </w:tcPr>
-          <w:p>
-            <w:r>
-              <w:t>Buka Kelola Transaksi Poli</w:t>
-            </w:r>
-          </w:p>
-          <w:p>
-            <w:r>
-              <w:t xml:space="preserve">Buka Laporan Transaksi </w:t>
-            </w:r>
-          </w:p>
-          <w:p>
-            <w:r>
-              <w:t>Memproses Info Transaksi pasien dan info gaji dokter menjadi suatu laporan</w:t>
-            </w:r>
-          </w:p>
-          <w:p>
-            <w:r>
-              <w:t>Menyimpan semua Info transaksi kedalam DB_LAPORAN</w:t>
-            </w:r>
-          </w:p>
-        </w:tc>
-      </w:tr>
-    </w:tbl>
-    <w:p/>
-    <w:p>
-      <w:pPr>
-        <w:pStyle w:val="Heading4"/>
-      </w:pPr>
-      <w:r>
-        <w:t xml:space="preserve">Spesifikasi proses </w:t>
-      </w:r>
-      <w:r>
-        <w:t>5</w:t>
-      </w:r>
-    </w:p>
-    <w:p>
-      <w:pPr>
-        <w:ind w:left="576"/>
-      </w:pPr>
-    </w:p>
-    <w:tbl>
-      <w:tblPr>
-        <w:tblStyle w:val="TableGrid"/>
-        <w:tblW w:w="0" w:type="auto"/>
-        <w:tblLook w:val="04A0" w:firstRow="1" w:lastRow="0" w:firstColumn="1" w:lastColumn="0" w:noHBand="0" w:noVBand="1"/>
-      </w:tblPr>
-      <w:tblGrid>
-        <w:gridCol w:w="2263"/>
-        <w:gridCol w:w="6753"/>
-      </w:tblGrid>
-      <w:tr>
-        <w:tc>
-          <w:tcPr>
-            <w:tcW w:w="2263" w:type="dxa"/>
-          </w:tcPr>
-          <w:p>
-            <w:pPr>
-              <w:jc w:val="center"/>
-              <w:rPr>
-                <w:b/>
-              </w:rPr>
-            </w:pPr>
-            <w:r>
-              <w:rPr>
-                <w:b/>
-              </w:rPr>
-              <w:t>Proses</w:t>
-            </w:r>
-          </w:p>
-        </w:tc>
-        <w:tc>
-          <w:tcPr>
-            <w:tcW w:w="6753" w:type="dxa"/>
-          </w:tcPr>
-          <w:p>
-            <w:pPr>
-              <w:jc w:val="center"/>
-              <w:rPr>
-                <w:b/>
-              </w:rPr>
-            </w:pPr>
-            <w:r>
-              <w:rPr>
-                <w:b/>
-              </w:rPr>
-              <w:t>Keterangan</w:t>
-            </w:r>
-          </w:p>
-        </w:tc>
-      </w:tr>
-      <w:tr>
-        <w:tc>
-          <w:tcPr>
-            <w:tcW w:w="2263" w:type="dxa"/>
-          </w:tcPr>
-          <w:p>
-            <w:pPr>
-              <w:jc w:val="center"/>
-            </w:pPr>
-            <w:r>
-              <w:t>No.Proses</w:t>
-            </w:r>
-          </w:p>
-        </w:tc>
-        <w:tc>
-          <w:tcPr>
-            <w:tcW w:w="6753" w:type="dxa"/>
-          </w:tcPr>
-          <w:p>
-            <w:pPr>
-              <w:rPr>
-                <w:b/>
-              </w:rPr>
-            </w:pPr>
-            <w:r>
-              <w:rPr>
-                <w:b/>
-              </w:rPr>
-              <w:t>5.1</w:t>
-            </w:r>
-          </w:p>
-        </w:tc>
-      </w:tr>
-      <w:tr>
-        <w:tc>
-          <w:tcPr>
-            <w:tcW w:w="2263" w:type="dxa"/>
-          </w:tcPr>
-          <w:p>
-            <w:pPr>
-              <w:jc w:val="center"/>
-            </w:pPr>
-            <w:r>
-              <w:t>Nama Proses</w:t>
-            </w:r>
-          </w:p>
-        </w:tc>
-        <w:tc>
-          <w:tcPr>
-            <w:tcW w:w="6753" w:type="dxa"/>
-          </w:tcPr>
-          <w:p>
-            <w:r>
-              <w:t>Laporan Jumlah Pasien Perbulan</w:t>
-            </w:r>
-          </w:p>
-        </w:tc>
-      </w:tr>
-      <w:tr>
-        <w:tc>
-          <w:tcPr>
-            <w:tcW w:w="2263" w:type="dxa"/>
-          </w:tcPr>
-          <w:p>
-            <w:pPr>
-              <w:jc w:val="center"/>
-            </w:pPr>
-            <w:r>
-              <w:t xml:space="preserve">Source </w:t>
-            </w:r>
-          </w:p>
-        </w:tc>
-        <w:tc>
-          <w:tcPr>
-            <w:tcW w:w="6753" w:type="dxa"/>
-          </w:tcPr>
-          <w:p>
-            <w:r>
-              <w:t>DB_PASIEN, DB_LAPORAN</w:t>
-            </w:r>
-          </w:p>
-        </w:tc>
-      </w:tr>
-      <w:tr>
-        <w:tc>
-          <w:tcPr>
-            <w:tcW w:w="2263" w:type="dxa"/>
-          </w:tcPr>
-          <w:p>
-            <w:pPr>
-              <w:jc w:val="center"/>
-            </w:pPr>
-            <w:r>
-              <w:t xml:space="preserve">Input </w:t>
-            </w:r>
-          </w:p>
-        </w:tc>
-        <w:tc>
-          <w:tcPr>
-            <w:tcW w:w="6753" w:type="dxa"/>
-          </w:tcPr>
-          <w:p>
-            <w:r>
-              <w:t>Data Pasien dari DB_PASIEN dan data transaksi pasien dari DB_LAPORAN</w:t>
-            </w:r>
-          </w:p>
-        </w:tc>
-      </w:tr>
-      <w:tr>
-        <w:tc>
-          <w:tcPr>
-            <w:tcW w:w="2263" w:type="dxa"/>
-          </w:tcPr>
-          <w:p>
-            <w:pPr>
-              <w:jc w:val="center"/>
-            </w:pPr>
-            <w:r>
-              <w:t xml:space="preserve">Output </w:t>
-            </w:r>
-          </w:p>
-        </w:tc>
-        <w:tc>
-          <w:tcPr>
-            <w:tcW w:w="6753" w:type="dxa"/>
-          </w:tcPr>
-          <w:p>
-            <w:r>
-              <w:t>Info laporan jumlah pasien yang akan dilaporkan kepada pemilik poli</w:t>
-            </w:r>
-          </w:p>
-        </w:tc>
-      </w:tr>
-      <w:tr>
-        <w:tc>
-          <w:tcPr>
-            <w:tcW w:w="2263" w:type="dxa"/>
-          </w:tcPr>
-          <w:p>
-            <w:pPr>
-              <w:jc w:val="center"/>
-            </w:pPr>
-            <w:r>
-              <w:t>Destination</w:t>
-            </w:r>
-          </w:p>
-        </w:tc>
-        <w:tc>
-          <w:tcPr>
-            <w:tcW w:w="6753" w:type="dxa"/>
-          </w:tcPr>
-          <w:p>
-            <w:r>
-              <w:t>Melaporkan berapa banyak jumlah pasien perbulan kepada pemilik poli</w:t>
-            </w:r>
-          </w:p>
-        </w:tc>
-      </w:tr>
-      <w:tr>
-        <w:tc>
-          <w:tcPr>
-            <w:tcW w:w="2263" w:type="dxa"/>
-          </w:tcPr>
-          <w:p>
-            <w:pPr>
-              <w:jc w:val="center"/>
-            </w:pPr>
-            <w:r>
-              <w:lastRenderedPageBreak/>
-              <w:t>Logika Proses</w:t>
-            </w:r>
-          </w:p>
-        </w:tc>
-        <w:tc>
-          <w:tcPr>
-            <w:tcW w:w="6753" w:type="dxa"/>
-          </w:tcPr>
-          <w:p>
-            <w:r>
-              <w:t>Buka Pelaporan</w:t>
-            </w:r>
-          </w:p>
-          <w:p>
-            <w:r>
-              <w:t>Buka Laporan Jumlah Pasien Perbulan</w:t>
-            </w:r>
-          </w:p>
-          <w:p>
-            <w:r>
-              <w:t>Memproses data pasien dan data transaksi pasien menjadi suatu laporan</w:t>
-            </w:r>
-          </w:p>
-          <w:p>
-            <w:r>
-              <w:t xml:space="preserve">Melaporkan info laporan jumlah pasien kepada pemilik poli </w:t>
-            </w:r>
-          </w:p>
-        </w:tc>
-      </w:tr>
-    </w:tbl>
-    <w:p>
-      <w:pPr>
-        <w:ind w:left="576"/>
-      </w:pPr>
-    </w:p>
-    <w:tbl>
-      <w:tblPr>
-        <w:tblStyle w:val="TableGrid"/>
-        <w:tblW w:w="0" w:type="auto"/>
-        <w:tblLook w:val="04A0" w:firstRow="1" w:lastRow="0" w:firstColumn="1" w:lastColumn="0" w:noHBand="0" w:noVBand="1"/>
-      </w:tblPr>
-      <w:tblGrid>
-        <w:gridCol w:w="2263"/>
-        <w:gridCol w:w="6753"/>
-      </w:tblGrid>
-      <w:tr>
-        <w:tc>
-          <w:tcPr>
-            <w:tcW w:w="2263" w:type="dxa"/>
-          </w:tcPr>
-          <w:p>
-            <w:pPr>
-              <w:jc w:val="center"/>
-              <w:rPr>
-                <w:b/>
-              </w:rPr>
-            </w:pPr>
-            <w:r>
-              <w:rPr>
-                <w:b/>
-              </w:rPr>
-              <w:t>Proses</w:t>
-            </w:r>
-          </w:p>
-        </w:tc>
-        <w:tc>
-          <w:tcPr>
-            <w:tcW w:w="6753" w:type="dxa"/>
-          </w:tcPr>
-          <w:p>
-            <w:pPr>
-              <w:jc w:val="center"/>
-              <w:rPr>
-                <w:b/>
-              </w:rPr>
-            </w:pPr>
-            <w:r>
-              <w:rPr>
-                <w:b/>
-              </w:rPr>
-              <w:t>Keterangan</w:t>
-            </w:r>
-          </w:p>
-        </w:tc>
-      </w:tr>
-      <w:tr>
-        <w:tc>
-          <w:tcPr>
-            <w:tcW w:w="2263" w:type="dxa"/>
-          </w:tcPr>
-          <w:p>
-            <w:pPr>
-              <w:jc w:val="center"/>
-            </w:pPr>
-            <w:r>
-              <w:t>No.Proses</w:t>
-            </w:r>
-          </w:p>
-        </w:tc>
-        <w:tc>
-          <w:tcPr>
-            <w:tcW w:w="6753" w:type="dxa"/>
-          </w:tcPr>
-          <w:p>
-            <w:pPr>
-              <w:rPr>
-                <w:b/>
-              </w:rPr>
-            </w:pPr>
-            <w:r>
-              <w:rPr>
-                <w:b/>
-              </w:rPr>
-              <w:t>5.2</w:t>
-            </w:r>
-          </w:p>
-        </w:tc>
-      </w:tr>
-      <w:tr>
-        <w:tc>
-          <w:tcPr>
-            <w:tcW w:w="2263" w:type="dxa"/>
-          </w:tcPr>
-          <w:p>
-            <w:pPr>
-              <w:jc w:val="center"/>
-            </w:pPr>
-            <w:r>
-              <w:t>Nama Proses</w:t>
-            </w:r>
-          </w:p>
-        </w:tc>
-        <w:tc>
-          <w:tcPr>
-            <w:tcW w:w="6753" w:type="dxa"/>
-          </w:tcPr>
-          <w:p>
-            <w:r>
-              <w:t>Laporan Keuangan</w:t>
-            </w:r>
-          </w:p>
-        </w:tc>
-      </w:tr>
-      <w:tr>
-        <w:tc>
-          <w:tcPr>
-            <w:tcW w:w="2263" w:type="dxa"/>
-          </w:tcPr>
-          <w:p>
-            <w:pPr>
-              <w:jc w:val="center"/>
-            </w:pPr>
-            <w:r>
-              <w:t xml:space="preserve">Source </w:t>
-            </w:r>
-          </w:p>
-        </w:tc>
-        <w:tc>
-          <w:tcPr>
-            <w:tcW w:w="6753" w:type="dxa"/>
-          </w:tcPr>
-          <w:p>
-            <w:r>
-              <w:t>DB_LAPORAN</w:t>
-            </w:r>
-          </w:p>
-        </w:tc>
-      </w:tr>
-      <w:tr>
-        <w:tc>
-          <w:tcPr>
-            <w:tcW w:w="2263" w:type="dxa"/>
-          </w:tcPr>
-          <w:p>
-            <w:pPr>
-              <w:jc w:val="center"/>
-            </w:pPr>
-            <w:r>
-              <w:t xml:space="preserve">Input </w:t>
-            </w:r>
-          </w:p>
-        </w:tc>
-        <w:tc>
-          <w:tcPr>
-            <w:tcW w:w="6753" w:type="dxa"/>
-          </w:tcPr>
-          <w:p>
-            <w:r>
-              <w:t>Data transaksi pasien dan data gaji dokter dari DB_LAPORAN</w:t>
-            </w:r>
-          </w:p>
-        </w:tc>
-      </w:tr>
-      <w:tr>
-        <w:tc>
-          <w:tcPr>
-            <w:tcW w:w="2263" w:type="dxa"/>
-          </w:tcPr>
-          <w:p>
-            <w:pPr>
-              <w:jc w:val="center"/>
-            </w:pPr>
-            <w:r>
-              <w:t xml:space="preserve">Output </w:t>
-            </w:r>
-          </w:p>
-        </w:tc>
-        <w:tc>
-          <w:tcPr>
-            <w:tcW w:w="6753" w:type="dxa"/>
-          </w:tcPr>
-          <w:p>
-            <w:r>
-              <w:t>Info Laporan Keuangan yang akan dilaporkan kepada pemilik poli</w:t>
-            </w:r>
-          </w:p>
-        </w:tc>
-      </w:tr>
-      <w:tr>
-        <w:tc>
-          <w:tcPr>
-            <w:tcW w:w="2263" w:type="dxa"/>
-          </w:tcPr>
-          <w:p>
-            <w:pPr>
-              <w:jc w:val="center"/>
-            </w:pPr>
-            <w:r>
-              <w:t>Destination</w:t>
-            </w:r>
-          </w:p>
-        </w:tc>
-        <w:tc>
-          <w:tcPr>
-            <w:tcW w:w="6753" w:type="dxa"/>
-          </w:tcPr>
-          <w:p>
-            <w:r>
-              <w:t>Melaporkan Info Laporan Keuangan kepada pemilik poli</w:t>
-            </w:r>
-          </w:p>
-        </w:tc>
-      </w:tr>
-      <w:tr>
-        <w:tc>
-          <w:tcPr>
-            <w:tcW w:w="2263" w:type="dxa"/>
-          </w:tcPr>
-          <w:p>
-            <w:pPr>
-              <w:jc w:val="center"/>
-            </w:pPr>
-            <w:r>
-              <w:t>Logika Proses</w:t>
-            </w:r>
-          </w:p>
-        </w:tc>
-        <w:tc>
-          <w:tcPr>
-            <w:tcW w:w="6753" w:type="dxa"/>
-          </w:tcPr>
-          <w:p>
-            <w:r>
-              <w:t>Buka Pelaporan</w:t>
-            </w:r>
-          </w:p>
-          <w:p>
-            <w:r>
-              <w:t>Buka Laporan Keuangan</w:t>
-            </w:r>
-          </w:p>
-          <w:p>
-            <w:r>
-              <w:t>Memproses Data transaksi pasien dan data gaji dokter menjadi suatu info laporan keuangan</w:t>
-            </w:r>
-          </w:p>
-          <w:p>
-            <w:r>
-              <w:t>Melaporkan info laporan keuangan kepada pemilik poli</w:t>
-            </w:r>
-          </w:p>
-        </w:tc>
-      </w:tr>
-    </w:tbl>
-    <w:p>
-      <w:pPr>
-        <w:ind w:left="576"/>
-      </w:pPr>
-    </w:p>
-    <w:tbl>
-      <w:tblPr>
-        <w:tblStyle w:val="TableGrid"/>
-        <w:tblW w:w="0" w:type="auto"/>
-        <w:tblLook w:val="04A0" w:firstRow="1" w:lastRow="0" w:firstColumn="1" w:lastColumn="0" w:noHBand="0" w:noVBand="1"/>
-      </w:tblPr>
-      <w:tblGrid>
-        <w:gridCol w:w="2263"/>
-        <w:gridCol w:w="6753"/>
-      </w:tblGrid>
-      <w:tr>
-        <w:tc>
-          <w:tcPr>
-            <w:tcW w:w="2263" w:type="dxa"/>
-          </w:tcPr>
-          <w:p>
-            <w:pPr>
-              <w:jc w:val="center"/>
-              <w:rPr>
-                <w:b/>
-              </w:rPr>
-            </w:pPr>
-            <w:r>
-              <w:rPr>
-                <w:b/>
-              </w:rPr>
-              <w:t>Proses</w:t>
-            </w:r>
-          </w:p>
-        </w:tc>
-        <w:tc>
-          <w:tcPr>
-            <w:tcW w:w="6753" w:type="dxa"/>
-          </w:tcPr>
-          <w:p>
-            <w:pPr>
-              <w:jc w:val="center"/>
-              <w:rPr>
-                <w:b/>
-              </w:rPr>
-            </w:pPr>
-            <w:r>
-              <w:rPr>
-                <w:b/>
-              </w:rPr>
-              <w:t>Keterangan</w:t>
-            </w:r>
-          </w:p>
-        </w:tc>
-      </w:tr>
-      <w:tr>
-        <w:tc>
-          <w:tcPr>
-            <w:tcW w:w="2263" w:type="dxa"/>
-          </w:tcPr>
-          <w:p>
-            <w:pPr>
-              <w:jc w:val="center"/>
-            </w:pPr>
-            <w:r>
-              <w:t>No.Proses</w:t>
-            </w:r>
-          </w:p>
-        </w:tc>
-        <w:tc>
-          <w:tcPr>
-            <w:tcW w:w="6753" w:type="dxa"/>
-          </w:tcPr>
-          <w:p>
-            <w:pPr>
-              <w:rPr>
-                <w:b/>
-              </w:rPr>
-            </w:pPr>
-            <w:r>
-              <w:rPr>
-                <w:b/>
-              </w:rPr>
-              <w:t>5.3</w:t>
-            </w:r>
-          </w:p>
-        </w:tc>
-      </w:tr>
-      <w:tr>
-        <w:tc>
-          <w:tcPr>
-            <w:tcW w:w="2263" w:type="dxa"/>
-          </w:tcPr>
-          <w:p>
-            <w:pPr>
-              <w:jc w:val="center"/>
-            </w:pPr>
-            <w:r>
-              <w:t>Nama Proses</w:t>
-            </w:r>
-          </w:p>
-        </w:tc>
-        <w:tc>
-          <w:tcPr>
-            <w:tcW w:w="6753" w:type="dxa"/>
-          </w:tcPr>
-          <w:p>
-            <w:r>
-              <w:t>Laporan Transaksi Perpoli</w:t>
-            </w:r>
-          </w:p>
-        </w:tc>
-      </w:tr>
-      <w:tr>
-        <w:tc>
-          <w:tcPr>
-            <w:tcW w:w="2263" w:type="dxa"/>
-          </w:tcPr>
-          <w:p>
-            <w:pPr>
-              <w:jc w:val="center"/>
-            </w:pPr>
-            <w:r>
-              <w:t xml:space="preserve">Source </w:t>
-            </w:r>
-          </w:p>
-        </w:tc>
-        <w:tc>
-          <w:tcPr>
-            <w:tcW w:w="6753" w:type="dxa"/>
-          </w:tcPr>
-          <w:p>
-            <w:r>
-              <w:t>DB_LAPORAN dan DB_POLIKLINIK</w:t>
-            </w:r>
-          </w:p>
-        </w:tc>
-      </w:tr>
-      <w:tr>
-        <w:tc>
-          <w:tcPr>
-            <w:tcW w:w="2263" w:type="dxa"/>
-          </w:tcPr>
-          <w:p>
-            <w:pPr>
-              <w:jc w:val="center"/>
-            </w:pPr>
-            <w:r>
-              <w:t xml:space="preserve">Input </w:t>
-            </w:r>
-          </w:p>
-        </w:tc>
-        <w:tc>
-          <w:tcPr>
-            <w:tcW w:w="6753" w:type="dxa"/>
-          </w:tcPr>
-          <w:p>
-            <w:r>
-              <w:t>Data transaksi pasien dan data gaji dokter dari DB_LAPORAN dan data poliklinik dri DB_POLIKLINIK</w:t>
-            </w:r>
-          </w:p>
-        </w:tc>
-      </w:tr>
-      <w:tr>
-        <w:tc>
-          <w:tcPr>
-            <w:tcW w:w="2263" w:type="dxa"/>
-          </w:tcPr>
-          <w:p>
-            <w:pPr>
-              <w:jc w:val="center"/>
-            </w:pPr>
-            <w:r>
-              <w:t xml:space="preserve">Output </w:t>
-            </w:r>
-          </w:p>
-        </w:tc>
-        <w:tc>
-          <w:tcPr>
-            <w:tcW w:w="6753" w:type="dxa"/>
-          </w:tcPr>
-          <w:p>
-            <w:r>
-              <w:t>Info laporan transaksi yang akan dilaporkan kepada pemilik poli</w:t>
-            </w:r>
-          </w:p>
-        </w:tc>
-      </w:tr>
-      <w:tr>
-        <w:tc>
-          <w:tcPr>
-            <w:tcW w:w="2263" w:type="dxa"/>
-          </w:tcPr>
-          <w:p>
-            <w:pPr>
-              <w:jc w:val="center"/>
-            </w:pPr>
-            <w:r>
-              <w:t>Destination</w:t>
-            </w:r>
-          </w:p>
-        </w:tc>
-        <w:tc>
-          <w:tcPr>
-            <w:tcW w:w="6753" w:type="dxa"/>
-          </w:tcPr>
-          <w:p>
-            <w:r>
-              <w:t>Melaporkan semua laporan transaksi per poli kepda pemilik poli</w:t>
-            </w:r>
-          </w:p>
-        </w:tc>
-      </w:tr>
-      <w:tr>
-        <w:tc>
-          <w:tcPr>
-            <w:tcW w:w="2263" w:type="dxa"/>
-          </w:tcPr>
-          <w:p>
-            <w:pPr>
-              <w:jc w:val="center"/>
-            </w:pPr>
-            <w:r>
-              <w:t>Logika Proses</w:t>
-            </w:r>
-          </w:p>
-        </w:tc>
-        <w:tc>
-          <w:tcPr>
-            <w:tcW w:w="6753" w:type="dxa"/>
-          </w:tcPr>
-          <w:p>
-            <w:r>
-              <w:t>Buka Pelaporan</w:t>
-            </w:r>
-          </w:p>
-          <w:p>
-            <w:r>
-              <w:t>Buka Laporan Transaksi Per Poli</w:t>
-            </w:r>
-          </w:p>
-          <w:p>
-            <w:r>
-              <w:t>Memproses Data transaksi pasien, data gaji dokter dan data poliklinik menjadi suatu info laporan transaksi</w:t>
-            </w:r>
-          </w:p>
-          <w:p>
-            <w:r>
-              <w:t>Melaporkan info laporan transaksi per poli kepada pemilik poli</w:t>
-            </w:r>
-          </w:p>
-        </w:tc>
-      </w:tr>
-    </w:tbl>
-    <w:p/>
-    <w:p/>
-    <w:p/>
-    <w:p/>
-    <w:p/>
-    <w:p/>
-    <w:p/>
-    <w:p/>
-    <w:p/>
-    <w:p/>
-    <w:p/>
-    <w:p/>
-    <w:p/>
-    <w:p/>
-    <w:p/>
-    <w:p/>
-    <w:p/>
-    <w:p/>
-    <w:p/>
-    <w:p/>
-    <w:p/>
-    <w:p/>
+      <w:bookmarkStart w:id="106" w:name="_GoBack"/>
+      <w:bookmarkEnd w:id="106"/>
+    </w:p>
     <w:p>
       <w:pPr>
         <w:pStyle w:val="Heading2"/>
       </w:pPr>
-      <w:bookmarkStart w:id="106" w:name="_Toc473958278"/>
-      <w:bookmarkStart w:id="107" w:name="_Toc473531860"/>
-      <w:bookmarkStart w:id="108" w:name="_Toc473541315"/>
-      <w:bookmarkStart w:id="109" w:name="_Toc473547880"/>
-      <w:r>
-        <w:lastRenderedPageBreak/>
+      <w:bookmarkStart w:id="107" w:name="_Toc473958278"/>
+      <w:bookmarkStart w:id="108" w:name="_Toc473531860"/>
+      <w:bookmarkStart w:id="109" w:name="_Toc473541315"/>
+      <w:bookmarkStart w:id="110" w:name="_Toc473547880"/>
+      <w:r>
         <w:t>Deskripsi Data</w:t>
       </w:r>
-      <w:bookmarkEnd w:id="106"/>
       <w:bookmarkEnd w:id="107"/>
       <w:bookmarkEnd w:id="108"/>
       <w:bookmarkEnd w:id="109"/>
+      <w:bookmarkEnd w:id="110"/>
     </w:p>
     <w:p>
       <w:pPr>
@@ -13298,7 +10879,7 @@
                     </pic:cNvPicPr>
                   </pic:nvPicPr>
                   <pic:blipFill>
-                    <a:blip r:embed="rId15" cstate="print">
+                    <a:blip r:embed="rId13" cstate="print">
                       <a:extLst>
                         <a:ext uri="{28A0092B-C50C-407E-A947-70E740481C1C}">
                           <a14:useLocalDpi xmlns:a14="http://schemas.microsoft.com/office/drawing/2010/main" val="0"/>
@@ -13334,34 +10915,34 @@
       <w:pPr>
         <w:pStyle w:val="Heading3"/>
       </w:pPr>
-      <w:bookmarkStart w:id="110" w:name="_Toc473958279"/>
-      <w:bookmarkStart w:id="111" w:name="_Toc473531861"/>
-      <w:bookmarkStart w:id="112" w:name="_Toc473541316"/>
-      <w:bookmarkStart w:id="113" w:name="_Toc473547881"/>
+      <w:bookmarkStart w:id="111" w:name="_Toc473958279"/>
+      <w:bookmarkStart w:id="112" w:name="_Toc473531861"/>
+      <w:bookmarkStart w:id="113" w:name="_Toc473541316"/>
+      <w:bookmarkStart w:id="114" w:name="_Toc473547881"/>
       <w:r>
         <w:t>Kamus data</w:t>
       </w:r>
-      <w:bookmarkEnd w:id="110"/>
       <w:bookmarkEnd w:id="111"/>
       <w:bookmarkEnd w:id="112"/>
       <w:bookmarkEnd w:id="113"/>
+      <w:bookmarkEnd w:id="114"/>
     </w:p>
     <w:p/>
     <w:p>
       <w:pPr>
         <w:pStyle w:val="Heading2"/>
       </w:pPr>
-      <w:bookmarkStart w:id="114" w:name="_Toc473958280"/>
-      <w:bookmarkStart w:id="115" w:name="_Toc473531862"/>
-      <w:bookmarkStart w:id="116" w:name="_Toc473541317"/>
-      <w:bookmarkStart w:id="117" w:name="_Toc473547882"/>
+      <w:bookmarkStart w:id="115" w:name="_Toc473958280"/>
+      <w:bookmarkStart w:id="116" w:name="_Toc473531862"/>
+      <w:bookmarkStart w:id="117" w:name="_Toc473541317"/>
+      <w:bookmarkStart w:id="118" w:name="_Toc473547882"/>
       <w:r>
         <w:t>Deskripsi Kebutuhan Non Fungsional</w:t>
       </w:r>
-      <w:bookmarkEnd w:id="114"/>
       <w:bookmarkEnd w:id="115"/>
       <w:bookmarkEnd w:id="116"/>
       <w:bookmarkEnd w:id="117"/>
+      <w:bookmarkEnd w:id="118"/>
     </w:p>
     <w:p/>
     <w:p>
@@ -13372,18 +10953,18 @@
           <w:tab w:val="num" w:pos="567"/>
         </w:tabs>
       </w:pPr>
-      <w:bookmarkStart w:id="118" w:name="_Toc473958281"/>
-      <w:bookmarkStart w:id="119" w:name="_Toc473531863"/>
-      <w:bookmarkStart w:id="120" w:name="_Toc473541318"/>
-      <w:bookmarkStart w:id="121" w:name="_Toc473547883"/>
+      <w:bookmarkStart w:id="119" w:name="_Toc473958281"/>
+      <w:bookmarkStart w:id="120" w:name="_Toc473531863"/>
+      <w:bookmarkStart w:id="121" w:name="_Toc473541318"/>
+      <w:bookmarkStart w:id="122" w:name="_Toc473547883"/>
       <w:r>
         <w:t>Atribut Kualitas Perangkat Lunak</w:t>
       </w:r>
-      <w:bookmarkStart w:id="122" w:name="_Toc477773995"/>
-      <w:bookmarkEnd w:id="118"/>
+      <w:bookmarkStart w:id="123" w:name="_Toc477773995"/>
       <w:bookmarkEnd w:id="119"/>
       <w:bookmarkEnd w:id="120"/>
       <w:bookmarkEnd w:id="121"/>
+      <w:bookmarkEnd w:id="122"/>
     </w:p>
     <w:p>
       <w:pPr>
@@ -13402,7 +10983,7 @@
           <w:lang w:val="id-ID"/>
         </w:rPr>
       </w:pPr>
-      <w:bookmarkStart w:id="123" w:name="_Toc477773991"/>
+      <w:bookmarkStart w:id="124" w:name="_Toc477773991"/>
       <w:r>
         <w:rPr>
           <w:rFonts w:ascii="Times New Roman" w:hAnsi="Times New Roman"/>
@@ -13412,7 +10993,7 @@
         </w:rPr>
         <w:t>Keandalan (Realibility)</w:t>
       </w:r>
-      <w:bookmarkEnd w:id="123"/>
+      <w:bookmarkEnd w:id="124"/>
     </w:p>
     <w:p>
       <w:pPr>
@@ -13450,7 +11031,7 @@
           <w:lang w:val="id-ID"/>
         </w:rPr>
       </w:pPr>
-      <w:bookmarkStart w:id="124" w:name="_Toc477773992"/>
+      <w:bookmarkStart w:id="125" w:name="_Toc477773992"/>
       <w:r>
         <w:rPr>
           <w:rFonts w:ascii="Times New Roman" w:hAnsi="Times New Roman"/>
@@ -13460,7 +11041,7 @@
         </w:rPr>
         <w:t>Ketersediaan (Avaibility)</w:t>
       </w:r>
-      <w:bookmarkEnd w:id="124"/>
+      <w:bookmarkEnd w:id="125"/>
     </w:p>
     <w:p>
       <w:pPr>
@@ -13499,7 +11080,7 @@
           <w:lang w:val="id-ID"/>
         </w:rPr>
       </w:pPr>
-      <w:bookmarkStart w:id="125" w:name="_Toc477773993"/>
+      <w:bookmarkStart w:id="126" w:name="_Toc477773993"/>
       <w:r>
         <w:rPr>
           <w:rFonts w:ascii="Times New Roman" w:hAnsi="Times New Roman"/>
@@ -13509,7 +11090,7 @@
         </w:rPr>
         <w:t>Keamanan (Security)</w:t>
       </w:r>
-      <w:bookmarkEnd w:id="125"/>
+      <w:bookmarkEnd w:id="126"/>
     </w:p>
     <w:p>
       <w:pPr>
@@ -13547,7 +11128,7 @@
           <w:lang w:val="id-ID"/>
         </w:rPr>
       </w:pPr>
-      <w:bookmarkStart w:id="126" w:name="_Toc477773994"/>
+      <w:bookmarkStart w:id="127" w:name="_Toc477773994"/>
       <w:r>
         <w:rPr>
           <w:rFonts w:ascii="Times New Roman" w:hAnsi="Times New Roman"/>
@@ -13557,7 +11138,7 @@
         </w:rPr>
         <w:t>Kemerawatan (Maintability)</w:t>
       </w:r>
-      <w:bookmarkEnd w:id="126"/>
+      <w:bookmarkEnd w:id="127"/>
     </w:p>
     <w:p>
       <w:pPr>
@@ -13665,7 +11246,7 @@
         </w:rPr>
         <w:t>Kepemindahan (Portability)</w:t>
       </w:r>
-      <w:bookmarkEnd w:id="122"/>
+      <w:bookmarkEnd w:id="123"/>
     </w:p>
     <w:p>
       <w:pPr>
@@ -13705,15 +11286,15 @@
       <w:pPr>
         <w:pStyle w:val="Heading2"/>
       </w:pPr>
-      <w:bookmarkStart w:id="127" w:name="_Toc473531864"/>
-      <w:bookmarkStart w:id="128" w:name="_Toc473541319"/>
-      <w:bookmarkStart w:id="129" w:name="_Toc473547884"/>
+      <w:bookmarkStart w:id="128" w:name="_Toc473531864"/>
+      <w:bookmarkStart w:id="129" w:name="_Toc473541319"/>
+      <w:bookmarkStart w:id="130" w:name="_Toc473547884"/>
       <w:r>
         <w:t>Batasan Perancangan</w:t>
       </w:r>
-      <w:bookmarkEnd w:id="127"/>
       <w:bookmarkEnd w:id="128"/>
       <w:bookmarkEnd w:id="129"/>
+      <w:bookmarkEnd w:id="130"/>
     </w:p>
     <w:p>
       <w:pPr>
@@ -13758,18 +11339,16 @@
       <w:pPr>
         <w:pStyle w:val="Heading2"/>
       </w:pPr>
-      <w:bookmarkStart w:id="130" w:name="_Toc473531865"/>
-      <w:bookmarkStart w:id="131" w:name="_Toc473541320"/>
-      <w:bookmarkStart w:id="132" w:name="_Toc473547885"/>
-      <w:bookmarkStart w:id="133" w:name="_Toc473958283"/>
+      <w:bookmarkStart w:id="131" w:name="_Toc473531865"/>
+      <w:bookmarkStart w:id="132" w:name="_Toc473541320"/>
+      <w:bookmarkStart w:id="133" w:name="_Toc473547885"/>
+      <w:bookmarkStart w:id="134" w:name="_Toc473958283"/>
       <w:r>
         <w:t>Matriks Keterunutan</w:t>
       </w:r>
-      <w:bookmarkStart w:id="134" w:name="_GoBack"/>
-      <w:bookmarkEnd w:id="130"/>
       <w:bookmarkEnd w:id="131"/>
       <w:bookmarkEnd w:id="132"/>
-      <w:bookmarkEnd w:id="134"/>
+      <w:bookmarkEnd w:id="133"/>
     </w:p>
     <w:p/>
     <w:p>
@@ -13787,7 +11366,7 @@
         <w:lastRenderedPageBreak/>
         <w:t>Lampiran</w:t>
       </w:r>
-      <w:bookmarkEnd w:id="133"/>
+      <w:bookmarkEnd w:id="134"/>
       <w:bookmarkEnd w:id="135"/>
       <w:bookmarkEnd w:id="136"/>
       <w:bookmarkEnd w:id="137"/>
@@ -13840,7 +11419,7 @@
                     </pic:cNvPicPr>
                   </pic:nvPicPr>
                   <pic:blipFill>
-                    <a:blip r:embed="rId16">
+                    <a:blip r:embed="rId14">
                       <a:extLst>
                         <a:ext uri="{28A0092B-C50C-407E-A947-70E740481C1C}">
                           <a14:useLocalDpi xmlns:a14="http://schemas.microsoft.com/office/drawing/2010/main" val="0"/>
@@ -13897,7 +11476,7 @@
                     </pic:cNvPicPr>
                   </pic:nvPicPr>
                   <pic:blipFill>
-                    <a:blip r:embed="rId17">
+                    <a:blip r:embed="rId15">
                       <a:extLst>
                         <a:ext uri="{28A0092B-C50C-407E-A947-70E740481C1C}">
                           <a14:useLocalDpi xmlns:a14="http://schemas.microsoft.com/office/drawing/2010/main" val="0"/>
@@ -13939,8 +11518,8 @@
       </w:pPr>
     </w:p>
     <w:sectPr>
-      <w:footerReference w:type="even" r:id="rId18"/>
-      <w:footerReference w:type="default" r:id="rId19"/>
+      <w:footerReference w:type="even" r:id="rId16"/>
+      <w:footerReference w:type="default" r:id="rId17"/>
       <w:pgSz w:w="11907" w:h="16840" w:code="9"/>
       <w:pgMar w:top="1134" w:right="1134" w:bottom="1134" w:left="1701" w:header="720" w:footer="720" w:gutter="0"/>
       <w:pgNumType w:start="1"/>
@@ -14142,7 +11721,7 @@
               <w:noProof/>
               <w:lang w:val="en-US"/>
             </w:rPr>
-            <w:t>20</w:t>
+            <w:t>2</w:t>
           </w:r>
           <w:r>
             <w:rPr>
@@ -14197,7 +11776,7 @@
               <w:noProof/>
               <w:lang w:val="en-US"/>
             </w:rPr>
-            <w:t>22</w:t>
+            <w:t>18</w:t>
           </w:r>
           <w:r>
             <w:rPr>
@@ -16827,7 +14406,7 @@
 </file>
 
 <file path=customXml/itemProps1.xml><?xml version="1.0" encoding="utf-8"?>
-<ds:datastoreItem xmlns:ds="http://schemas.openxmlformats.org/officeDocument/2006/customXml" ds:itemID="{2A0C7DBF-0728-48BA-A388-DEFF5FB4B49C}">
+<ds:datastoreItem xmlns:ds="http://schemas.openxmlformats.org/officeDocument/2006/customXml" ds:itemID="{CAD8A59A-4EE4-47FD-80B7-3685C7D37A92}">
   <ds:schemaRefs>
     <ds:schemaRef ds:uri="http://schemas.openxmlformats.org/officeDocument/2006/bibliography"/>
   </ds:schemaRefs>
